--- a/Mirwani_Infantas_Huansha/Fase 1/Evidencias Grupales/1.5_GuiaEstudiante_Fase 1_Definicion Proyecto APT.docx
+++ b/Mirwani_Infantas_Huansha/Fase 1/Evidencias Grupales/1.5_GuiaEstudiante_Fase 1_Definicion Proyecto APT.docx
@@ -940,6 +940,7 @@
           <w:p>
             <w:pPr>
               <w:rPr>
+                <w:b w:val="1"/>
                 <w:i w:val="1"/>
                 <w:color w:val="548dd4"/>
                 <w:sz w:val="20"/>
@@ -948,14 +949,13 @@
             </w:pPr>
             <w:r>
               <w:rPr>
-                <w:rFonts w:ascii="Calibri" w:cs="Calibri" w:eastAsia="Calibri" w:hAnsi="Calibri"/>
-                <w:i w:val="1"/>
-                <w:color w:val="548dd4"/>
-                <w:sz w:val="20"/>
-                <w:szCs w:val="20"/>
-                <w:rtl w:val="0"/>
-              </w:rPr>
-              <w:t xml:space="preserve">Escribe el nombre de tu Proyecto APT.</w:t>
+                <w:b w:val="1"/>
+                <w:i w:val="1"/>
+                <w:sz w:val="20"/>
+                <w:szCs w:val="20"/>
+                <w:rtl w:val="0"/>
+              </w:rPr>
+              <w:t xml:space="preserve">Walun Digital Hub</w:t>
             </w:r>
             <w:r>
               <w:rPr>
@@ -6411,11 +6411,22 @@
       <w:pPr>
         <w:rPr>
           <w:b w:val="1"/>
-          <w:i w:val="1"/>
-          <w:color w:val="1f3864"/>
           <w:sz w:val="28"/>
           <w:szCs w:val="28"/>
-          <w:u w:val="single"/>
+        </w:rPr>
+      </w:pPr>
+      <w:r>
+        <w:rPr>
+          <w:rtl w:val="0"/>
+        </w:rPr>
+      </w:r>
+    </w:p>
+    <w:p>
+      <w:pPr>
+        <w:rPr>
+          <w:b w:val="1"/>
+          <w:sz w:val="28"/>
+          <w:szCs w:val="28"/>
         </w:rPr>
       </w:pPr>
       <w:r>
@@ -6491,12 +6502,12 @@
             <wp:extent cx="7554277" cy="3367794"/>
             <wp:effectExtent b="0" l="0" r="0" t="0"/>
             <wp:wrapNone/>
-            <wp:docPr id="50" name="image3.png"/>
+            <wp:docPr id="50" name="image2.png"/>
             <a:graphic>
               <a:graphicData uri="http://schemas.openxmlformats.org/drawingml/2006/picture">
                 <pic:pic>
                   <pic:nvPicPr>
-                    <pic:cNvPr id="0" name="image3.png"/>
+                    <pic:cNvPr id="0" name="image2.png"/>
                     <pic:cNvPicPr preferRelativeResize="0"/>
                   </pic:nvPicPr>
                   <pic:blipFill>
@@ -6568,12 +6579,12 @@
             <wp:extent cx="7600950" cy="1150849"/>
             <wp:effectExtent b="0" l="0" r="0" t="0"/>
             <wp:wrapNone/>
-            <wp:docPr id="51" name="image2.png"/>
+            <wp:docPr id="51" name="image3.png"/>
             <a:graphic>
               <a:graphicData uri="http://schemas.openxmlformats.org/drawingml/2006/picture">
                 <pic:pic>
                   <pic:nvPicPr>
-                    <pic:cNvPr id="0" name="image2.png"/>
+                    <pic:cNvPr id="0" name="image3.png"/>
                     <pic:cNvPicPr preferRelativeResize="0"/>
                   </pic:nvPicPr>
                   <pic:blipFill>

--- a/Mirwani_Infantas_Huansha/Fase 1/Evidencias Grupales/1.5_GuiaEstudiante_Fase 1_Definicion Proyecto APT.docx
+++ b/Mirwani_Infantas_Huansha/Fase 1/Evidencias Grupales/1.5_GuiaEstudiante_Fase 1_Definicion Proyecto APT.docx
@@ -10,7 +10,7 @@
         <w:rPr>
           <w:rtl w:val="0"/>
         </w:rPr>
-        <w:t xml:space="preserve">}</w:t>
+        <w:t xml:space="preserve">q}</w:t>
       </w:r>
       <w:r>
         <mc:AlternateContent>
@@ -3828,9 +3828,12 @@
                 <w:i w:val="1"/>
                 <w:rtl w:val="0"/>
               </w:rPr>
-              <w:t xml:space="preserve">Carta Gantt (cronograma)</w:t>
-            </w:r>
-          </w:p>
+              <w:t xml:space="preserve">Historias de Usuario</w:t>
+            </w:r>
+          </w:p>
+        </w:tc>
+        <w:tc>
+          <w:tcPr/>
           <w:p>
             <w:pPr>
               <w:keepNext w:val="0"/>
@@ -3853,14 +3856,19 @@
               <w:ind w:left="0" w:right="0" w:firstLine="0"/>
               <w:jc w:val="both"/>
               <w:rPr>
-                <w:b w:val="1"/>
-                <w:i w:val="1"/>
-              </w:rPr>
-            </w:pPr>
-            <w:r>
-              <w:rPr>
-                <w:rtl w:val="0"/>
-              </w:rPr>
+                <w:i w:val="1"/>
+                <w:sz w:val="20"/>
+                <w:szCs w:val="20"/>
+              </w:rPr>
+            </w:pPr>
+            <w:r>
+              <w:rPr>
+                <w:i w:val="1"/>
+                <w:sz w:val="20"/>
+                <w:szCs w:val="20"/>
+                <w:rtl w:val="0"/>
+              </w:rPr>
+              <w:t xml:space="preserve">funcionalidades desde la perspectiva del usuario final, indicando qué quiere lograr y por qué</w:t>
             </w:r>
           </w:p>
         </w:tc>
@@ -3900,7 +3908,105 @@
                 <w:szCs w:val="20"/>
                 <w:rtl w:val="0"/>
               </w:rPr>
-              <w:t xml:space="preserve">Se detallare actividad , recursos , costó HH y duraciones (número de riesgos asociados de la matriz de riesgo)</w:t>
+              <w:t xml:space="preserve">el enfoque en las necesidades reales del cliente</w:t>
+            </w:r>
+          </w:p>
+        </w:tc>
+      </w:tr>
+      <w:tr>
+        <w:trPr>
+          <w:cantSplit w:val="0"/>
+          <w:trHeight w:val="362" w:hRule="atLeast"/>
+          <w:tblHeader w:val="0"/>
+        </w:trPr>
+        <w:tc>
+          <w:tcPr/>
+          <w:p>
+            <w:pPr>
+              <w:tabs>
+                <w:tab w:val="center" w:leader="none" w:pos="4419"/>
+                <w:tab w:val="right" w:leader="none" w:pos="8838"/>
+              </w:tabs>
+              <w:spacing w:after="0" w:line="240" w:lineRule="auto"/>
+              <w:jc w:val="center"/>
+              <w:rPr>
+                <w:rFonts w:ascii="Calibri" w:cs="Calibri" w:eastAsia="Calibri" w:hAnsi="Calibri"/>
+                <w:b w:val="1"/>
+                <w:i w:val="0"/>
+                <w:smallCaps w:val="0"/>
+                <w:strike w:val="0"/>
+                <w:color w:val="1f3864"/>
+                <w:sz w:val="22"/>
+                <w:szCs w:val="22"/>
+                <w:u w:val="none"/>
+                <w:shd w:fill="auto" w:val="clear"/>
+                <w:vertAlign w:val="baseline"/>
+              </w:rPr>
+            </w:pPr>
+            <w:r>
+              <w:rPr>
+                <w:b w:val="1"/>
+                <w:i w:val="1"/>
+                <w:rtl w:val="0"/>
+              </w:rPr>
+              <w:t xml:space="preserve">F</w:t>
+            </w:r>
+            <w:r>
+              <w:rPr>
+                <w:rtl w:val="0"/>
+              </w:rPr>
+            </w:r>
+          </w:p>
+        </w:tc>
+        <w:tc>
+          <w:tcPr/>
+          <w:p>
+            <w:pPr>
+              <w:tabs>
+                <w:tab w:val="center" w:leader="none" w:pos="4419"/>
+                <w:tab w:val="right" w:leader="none" w:pos="8838"/>
+              </w:tabs>
+              <w:spacing w:after="0" w:line="240" w:lineRule="auto"/>
+              <w:jc w:val="both"/>
+              <w:rPr>
+                <w:b w:val="1"/>
+                <w:i w:val="1"/>
+              </w:rPr>
+            </w:pPr>
+            <w:r>
+              <w:rPr>
+                <w:b w:val="1"/>
+                <w:i w:val="1"/>
+                <w:rtl w:val="0"/>
+              </w:rPr>
+              <w:t xml:space="preserve">Modelo 4+1</w:t>
+            </w:r>
+          </w:p>
+        </w:tc>
+        <w:tc>
+          <w:tcPr/>
+          <w:p>
+            <w:pPr>
+              <w:tabs>
+                <w:tab w:val="center" w:leader="none" w:pos="4419"/>
+                <w:tab w:val="right" w:leader="none" w:pos="8838"/>
+              </w:tabs>
+              <w:spacing w:after="0" w:line="240" w:lineRule="auto"/>
+              <w:jc w:val="both"/>
+              <w:rPr>
+                <w:i w:val="1"/>
+                <w:sz w:val="20"/>
+                <w:szCs w:val="20"/>
+              </w:rPr>
+            </w:pPr>
+            <w:r>
+              <w:rPr>
+                <w:i w:val="1"/>
+                <w:sz w:val="20"/>
+                <w:szCs w:val="20"/>
+                <w:rtl w:val="0"/>
+              </w:rPr>
+              <w:t xml:space="preserve">Metodología de arquitectura de software con vistas lógicas, de desarrollo, procesos, físicas y de casos de uso</w:t>
             </w:r>
           </w:p>
         </w:tc>
@@ -3940,7 +4046,7 @@
                 <w:szCs w:val="20"/>
                 <w:rtl w:val="0"/>
               </w:rPr>
-              <w:t xml:space="preserve">la planificación y control de plazos , etc.</w:t>
+              <w:t xml:space="preserve">la organización clara del sistema a construir</w:t>
             </w:r>
           </w:p>
         </w:tc>
@@ -3987,30 +4093,6 @@
               <w:rPr>
                 <w:rtl w:val="0"/>
               </w:rPr>
-            </w:r>
-          </w:p>
-        </w:tc>
-        <w:tc>
-          <w:tcPr/>
-          <w:p>
-            <w:pPr>
-              <w:tabs>
-                <w:tab w:val="center" w:leader="none" w:pos="4419"/>
-                <w:tab w:val="right" w:leader="none" w:pos="8838"/>
-              </w:tabs>
-              <w:spacing w:after="0" w:line="240" w:lineRule="auto"/>
-              <w:rPr>
-                <w:b w:val="1"/>
-                <w:i w:val="1"/>
-              </w:rPr>
-            </w:pPr>
-            <w:r>
-              <w:rPr>
-                <w:b w:val="1"/>
-                <w:i w:val="1"/>
-                <w:rtl w:val="0"/>
-              </w:rPr>
-              <w:t xml:space="preserve">Historias de Usuario</w:t>
             </w:r>
           </w:p>
         </w:tc>
@@ -4038,19 +4120,17 @@
               <w:ind w:left="0" w:right="0" w:firstLine="0"/>
               <w:jc w:val="both"/>
               <w:rPr>
-                <w:i w:val="1"/>
-                <w:sz w:val="20"/>
-                <w:szCs w:val="20"/>
-              </w:rPr>
-            </w:pPr>
-            <w:r>
-              <w:rPr>
-                <w:i w:val="1"/>
-                <w:sz w:val="20"/>
-                <w:szCs w:val="20"/>
-                <w:rtl w:val="0"/>
-              </w:rPr>
-              <w:t xml:space="preserve">funcionalidades desde la perspectiva del usuario final, indicando qué quiere lograr y por qué</w:t>
+                <w:b w:val="1"/>
+                <w:i w:val="1"/>
+              </w:rPr>
+            </w:pPr>
+            <w:r>
+              <w:rPr>
+                <w:b w:val="1"/>
+                <w:i w:val="1"/>
+                <w:rtl w:val="0"/>
+              </w:rPr>
+              <w:t xml:space="preserve">Matriz Raci </w:t>
             </w:r>
           </w:p>
         </w:tc>
@@ -4090,105 +4170,7 @@
                 <w:szCs w:val="20"/>
                 <w:rtl w:val="0"/>
               </w:rPr>
-              <w:t xml:space="preserve">el enfoque en las necesidades reales del cliente</w:t>
-            </w:r>
-          </w:p>
-        </w:tc>
-      </w:tr>
-      <w:tr>
-        <w:trPr>
-          <w:cantSplit w:val="0"/>
-          <w:trHeight w:val="362" w:hRule="atLeast"/>
-          <w:tblHeader w:val="0"/>
-        </w:trPr>
-        <w:tc>
-          <w:tcPr/>
-          <w:p>
-            <w:pPr>
-              <w:tabs>
-                <w:tab w:val="center" w:leader="none" w:pos="4419"/>
-                <w:tab w:val="right" w:leader="none" w:pos="8838"/>
-              </w:tabs>
-              <w:spacing w:after="0" w:line="240" w:lineRule="auto"/>
-              <w:jc w:val="center"/>
-              <w:rPr>
-                <w:rFonts w:ascii="Calibri" w:cs="Calibri" w:eastAsia="Calibri" w:hAnsi="Calibri"/>
-                <w:b w:val="1"/>
-                <w:i w:val="0"/>
-                <w:smallCaps w:val="0"/>
-                <w:strike w:val="0"/>
-                <w:color w:val="1f3864"/>
-                <w:sz w:val="22"/>
-                <w:szCs w:val="22"/>
-                <w:u w:val="none"/>
-                <w:shd w:fill="auto" w:val="clear"/>
-                <w:vertAlign w:val="baseline"/>
-              </w:rPr>
-            </w:pPr>
-            <w:r>
-              <w:rPr>
-                <w:b w:val="1"/>
-                <w:i w:val="1"/>
-                <w:rtl w:val="0"/>
-              </w:rPr>
-              <w:t xml:space="preserve">F</w:t>
-            </w:r>
-            <w:r>
-              <w:rPr>
-                <w:rtl w:val="0"/>
-              </w:rPr>
-            </w:r>
-          </w:p>
-        </w:tc>
-        <w:tc>
-          <w:tcPr/>
-          <w:p>
-            <w:pPr>
-              <w:tabs>
-                <w:tab w:val="center" w:leader="none" w:pos="4419"/>
-                <w:tab w:val="right" w:leader="none" w:pos="8838"/>
-              </w:tabs>
-              <w:spacing w:after="0" w:line="240" w:lineRule="auto"/>
-              <w:jc w:val="both"/>
-              <w:rPr>
-                <w:b w:val="1"/>
-                <w:i w:val="1"/>
-              </w:rPr>
-            </w:pPr>
-            <w:r>
-              <w:rPr>
-                <w:b w:val="1"/>
-                <w:i w:val="1"/>
-                <w:rtl w:val="0"/>
-              </w:rPr>
-              <w:t xml:space="preserve">Modelo 4+1</w:t>
-            </w:r>
-          </w:p>
-        </w:tc>
-        <w:tc>
-          <w:tcPr/>
-          <w:p>
-            <w:pPr>
-              <w:tabs>
-                <w:tab w:val="center" w:leader="none" w:pos="4419"/>
-                <w:tab w:val="right" w:leader="none" w:pos="8838"/>
-              </w:tabs>
-              <w:spacing w:after="0" w:line="240" w:lineRule="auto"/>
-              <w:jc w:val="both"/>
-              <w:rPr>
-                <w:i w:val="1"/>
-                <w:sz w:val="20"/>
-                <w:szCs w:val="20"/>
-              </w:rPr>
-            </w:pPr>
-            <w:r>
-              <w:rPr>
-                <w:i w:val="1"/>
-                <w:sz w:val="20"/>
-                <w:szCs w:val="20"/>
-                <w:rtl w:val="0"/>
-              </w:rPr>
-              <w:t xml:space="preserve">Metodología de arquitectura de software con vistas lógicas, de desarrollo, procesos, físicas y de casos de uso</w:t>
+              <w:t xml:space="preserve">Define responsables, aprobadores, consultados e informados por tarea</w:t>
             </w:r>
           </w:p>
         </w:tc>
@@ -4228,7 +4210,7 @@
                 <w:szCs w:val="20"/>
                 <w:rtl w:val="0"/>
               </w:rPr>
-              <w:t xml:space="preserve">la organización clara del sistema a construir</w:t>
+              <w:t xml:space="preserve">la claridad de roles y responsabilidades</w:t>
             </w:r>
           </w:p>
         </w:tc>
@@ -4300,19 +4282,18 @@
               </w:tabs>
               <w:spacing w:after="0" w:before="0" w:line="240" w:lineRule="auto"/>
               <w:ind w:left="0" w:right="0" w:firstLine="0"/>
-              <w:jc w:val="both"/>
-              <w:rPr>
-                <w:b w:val="1"/>
-                <w:i w:val="1"/>
-              </w:rPr>
-            </w:pPr>
-            <w:r>
-              <w:rPr>
-                <w:b w:val="1"/>
-                <w:i w:val="1"/>
-                <w:rtl w:val="0"/>
-              </w:rPr>
-              <w:t xml:space="preserve">Matriz Raci </w:t>
+              <w:rPr>
+                <w:b w:val="1"/>
+                <w:i w:val="1"/>
+              </w:rPr>
+            </w:pPr>
+            <w:r>
+              <w:rPr>
+                <w:b w:val="1"/>
+                <w:i w:val="1"/>
+                <w:rtl w:val="0"/>
+              </w:rPr>
+              <w:t xml:space="preserve">Matriz de Adquisiciones </w:t>
             </w:r>
           </w:p>
         </w:tc>
@@ -4352,7 +4333,7 @@
                 <w:szCs w:val="20"/>
                 <w:rtl w:val="0"/>
               </w:rPr>
-              <w:t xml:space="preserve">Define responsables, aprobadores, consultados e informados por tarea</w:t>
+              <w:t xml:space="preserve">Registro de recursos externos necesarios</w:t>
             </w:r>
           </w:p>
         </w:tc>
@@ -4392,7 +4373,7 @@
                 <w:szCs w:val="20"/>
                 <w:rtl w:val="0"/>
               </w:rPr>
-              <w:t xml:space="preserve">la claridad de roles y responsabilidades</w:t>
+              <w:t xml:space="preserve">el control de compras.</w:t>
             </w:r>
           </w:p>
         </w:tc>
@@ -4439,6 +4420,30 @@
               <w:rPr>
                 <w:rtl w:val="0"/>
               </w:rPr>
+            </w:r>
+          </w:p>
+        </w:tc>
+        <w:tc>
+          <w:tcPr/>
+          <w:p>
+            <w:pPr>
+              <w:tabs>
+                <w:tab w:val="center" w:leader="none" w:pos="4419"/>
+                <w:tab w:val="right" w:leader="none" w:pos="8838"/>
+              </w:tabs>
+              <w:spacing w:after="0" w:line="240" w:lineRule="auto"/>
+              <w:rPr>
+                <w:b w:val="1"/>
+                <w:i w:val="1"/>
+              </w:rPr>
+            </w:pPr>
+            <w:r>
+              <w:rPr>
+                <w:b w:val="1"/>
+                <w:i w:val="1"/>
+                <w:rtl w:val="0"/>
+              </w:rPr>
+              <w:t xml:space="preserve">Linea base del Costos y Presupuesto del proyecto</w:t>
             </w:r>
           </w:p>
         </w:tc>
@@ -4464,18 +4469,21 @@
               </w:tabs>
               <w:spacing w:after="0" w:before="0" w:line="240" w:lineRule="auto"/>
               <w:ind w:left="0" w:right="0" w:firstLine="0"/>
-              <w:rPr>
-                <w:b w:val="1"/>
-                <w:i w:val="1"/>
-              </w:rPr>
-            </w:pPr>
-            <w:r>
-              <w:rPr>
-                <w:b w:val="1"/>
-                <w:i w:val="1"/>
-                <w:rtl w:val="0"/>
-              </w:rPr>
-              <w:t xml:space="preserve">Matriz de Adquisiciones </w:t>
+              <w:jc w:val="both"/>
+              <w:rPr>
+                <w:i w:val="1"/>
+                <w:sz w:val="20"/>
+                <w:szCs w:val="20"/>
+              </w:rPr>
+            </w:pPr>
+            <w:r>
+              <w:rPr>
+                <w:i w:val="1"/>
+                <w:sz w:val="20"/>
+                <w:szCs w:val="20"/>
+                <w:rtl w:val="0"/>
+              </w:rPr>
+              <w:t xml:space="preserve">Estimación de costos totales</w:t>
             </w:r>
           </w:p>
         </w:tc>
@@ -4515,7 +4523,133 @@
                 <w:szCs w:val="20"/>
                 <w:rtl w:val="0"/>
               </w:rPr>
-              <w:t xml:space="preserve">Registro de recursos externos necesarios</w:t>
+              <w:t xml:space="preserve">la viabilidad económica del proyecto</w:t>
+            </w:r>
+          </w:p>
+        </w:tc>
+      </w:tr>
+      <w:tr>
+        <w:trPr>
+          <w:cantSplit w:val="0"/>
+          <w:trHeight w:val="935.7031249999998" w:hRule="atLeast"/>
+          <w:tblHeader w:val="0"/>
+        </w:trPr>
+        <w:tc>
+          <w:tcPr/>
+          <w:p>
+            <w:pPr>
+              <w:tabs>
+                <w:tab w:val="center" w:leader="none" w:pos="4419"/>
+                <w:tab w:val="right" w:leader="none" w:pos="8838"/>
+              </w:tabs>
+              <w:spacing w:after="0" w:line="240" w:lineRule="auto"/>
+              <w:jc w:val="center"/>
+              <w:rPr>
+                <w:b w:val="1"/>
+                <w:i w:val="1"/>
+              </w:rPr>
+            </w:pPr>
+            <w:r>
+              <w:rPr>
+                <w:rtl w:val="0"/>
+              </w:rPr>
+            </w:r>
+          </w:p>
+          <w:p>
+            <w:pPr>
+              <w:tabs>
+                <w:tab w:val="center" w:leader="none" w:pos="4419"/>
+                <w:tab w:val="right" w:leader="none" w:pos="8838"/>
+              </w:tabs>
+              <w:spacing w:after="0" w:line="240" w:lineRule="auto"/>
+              <w:jc w:val="center"/>
+              <w:rPr>
+                <w:b w:val="1"/>
+                <w:i w:val="1"/>
+              </w:rPr>
+            </w:pPr>
+            <w:r>
+              <w:rPr>
+                <w:rtl w:val="0"/>
+              </w:rPr>
+            </w:r>
+          </w:p>
+          <w:p>
+            <w:pPr>
+              <w:tabs>
+                <w:tab w:val="center" w:leader="none" w:pos="4419"/>
+                <w:tab w:val="right" w:leader="none" w:pos="8838"/>
+              </w:tabs>
+              <w:spacing w:after="0" w:line="240" w:lineRule="auto"/>
+              <w:jc w:val="center"/>
+              <w:rPr>
+                <w:rFonts w:ascii="Calibri" w:cs="Calibri" w:eastAsia="Calibri" w:hAnsi="Calibri"/>
+                <w:b w:val="1"/>
+                <w:i w:val="0"/>
+                <w:smallCaps w:val="0"/>
+                <w:strike w:val="0"/>
+                <w:color w:val="1f3864"/>
+                <w:sz w:val="22"/>
+                <w:szCs w:val="22"/>
+                <w:u w:val="none"/>
+                <w:shd w:fill="auto" w:val="clear"/>
+                <w:vertAlign w:val="baseline"/>
+              </w:rPr>
+            </w:pPr>
+            <w:r>
+              <w:rPr>
+                <w:b w:val="1"/>
+                <w:i w:val="1"/>
+                <w:rtl w:val="0"/>
+              </w:rPr>
+              <w:t xml:space="preserve">F</w:t>
+            </w:r>
+            <w:r>
+              <w:rPr>
+                <w:rtl w:val="0"/>
+              </w:rPr>
+            </w:r>
+          </w:p>
+        </w:tc>
+        <w:tc>
+          <w:tcPr/>
+          <w:p>
+            <w:pPr>
+              <w:tabs>
+                <w:tab w:val="center" w:leader="none" w:pos="4419"/>
+                <w:tab w:val="right" w:leader="none" w:pos="8838"/>
+              </w:tabs>
+              <w:spacing w:after="0" w:line="240" w:lineRule="auto"/>
+              <w:rPr>
+                <w:b w:val="1"/>
+                <w:i w:val="1"/>
+              </w:rPr>
+            </w:pPr>
+            <w:r>
+              <w:rPr>
+                <w:rtl w:val="0"/>
+              </w:rPr>
+            </w:r>
+          </w:p>
+          <w:p>
+            <w:pPr>
+              <w:tabs>
+                <w:tab w:val="center" w:leader="none" w:pos="4419"/>
+                <w:tab w:val="right" w:leader="none" w:pos="8838"/>
+              </w:tabs>
+              <w:spacing w:after="0" w:line="240" w:lineRule="auto"/>
+              <w:rPr>
+                <w:b w:val="1"/>
+                <w:i w:val="1"/>
+              </w:rPr>
+            </w:pPr>
+            <w:r>
+              <w:rPr>
+                <w:b w:val="1"/>
+                <w:i w:val="1"/>
+                <w:rtl w:val="0"/>
+              </w:rPr>
+              <w:t xml:space="preserve">Plan y política de ciberseguridad</w:t>
             </w:r>
           </w:p>
         </w:tc>
@@ -4555,77 +4689,7 @@
                 <w:szCs w:val="20"/>
                 <w:rtl w:val="0"/>
               </w:rPr>
-              <w:t xml:space="preserve">el control de compras.</w:t>
-            </w:r>
-          </w:p>
-        </w:tc>
-      </w:tr>
-      <w:tr>
-        <w:trPr>
-          <w:cantSplit w:val="0"/>
-          <w:trHeight w:val="362" w:hRule="atLeast"/>
-          <w:tblHeader w:val="0"/>
-        </w:trPr>
-        <w:tc>
-          <w:tcPr/>
-          <w:p>
-            <w:pPr>
-              <w:tabs>
-                <w:tab w:val="center" w:leader="none" w:pos="4419"/>
-                <w:tab w:val="right" w:leader="none" w:pos="8838"/>
-              </w:tabs>
-              <w:spacing w:after="0" w:line="240" w:lineRule="auto"/>
-              <w:jc w:val="center"/>
-              <w:rPr>
-                <w:rFonts w:ascii="Calibri" w:cs="Calibri" w:eastAsia="Calibri" w:hAnsi="Calibri"/>
-                <w:b w:val="1"/>
-                <w:i w:val="0"/>
-                <w:smallCaps w:val="0"/>
-                <w:strike w:val="0"/>
-                <w:color w:val="1f3864"/>
-                <w:sz w:val="22"/>
-                <w:szCs w:val="22"/>
-                <w:u w:val="none"/>
-                <w:shd w:fill="auto" w:val="clear"/>
-                <w:vertAlign w:val="baseline"/>
-              </w:rPr>
-            </w:pPr>
-            <w:r>
-              <w:rPr>
-                <w:b w:val="1"/>
-                <w:i w:val="1"/>
-                <w:rtl w:val="0"/>
-              </w:rPr>
-              <w:t xml:space="preserve">F</w:t>
-            </w:r>
-            <w:r>
-              <w:rPr>
-                <w:rtl w:val="0"/>
-              </w:rPr>
-            </w:r>
-          </w:p>
-        </w:tc>
-        <w:tc>
-          <w:tcPr/>
-          <w:p>
-            <w:pPr>
-              <w:tabs>
-                <w:tab w:val="center" w:leader="none" w:pos="4419"/>
-                <w:tab w:val="right" w:leader="none" w:pos="8838"/>
-              </w:tabs>
-              <w:spacing w:after="0" w:line="240" w:lineRule="auto"/>
-              <w:rPr>
-                <w:b w:val="1"/>
-                <w:i w:val="1"/>
-              </w:rPr>
-            </w:pPr>
-            <w:r>
-              <w:rPr>
-                <w:b w:val="1"/>
-                <w:i w:val="1"/>
-                <w:rtl w:val="0"/>
-              </w:rPr>
-              <w:t xml:space="preserve">Linea base del Costos y Presupuesto del proyecto</w:t>
+              <w:t xml:space="preserve">Ley de protección de los datos y manejo de la información</w:t>
             </w:r>
           </w:p>
         </w:tc>
@@ -4665,7 +4729,96 @@
                 <w:szCs w:val="20"/>
                 <w:rtl w:val="0"/>
               </w:rPr>
-              <w:t xml:space="preserve">Estimación de costos totales</w:t>
+              <w:t xml:space="preserve">Garantiza el cumplimiento de la ley de protección de datos y asegura un manejo seguro de la información, minimizando riesgos y fortaleciendo la confianza en la organización.</w:t>
+            </w:r>
+          </w:p>
+        </w:tc>
+      </w:tr>
+      <w:tr>
+        <w:trPr>
+          <w:cantSplit w:val="0"/>
+          <w:trHeight w:val="362" w:hRule="atLeast"/>
+          <w:tblHeader w:val="0"/>
+        </w:trPr>
+        <w:tc>
+          <w:tcPr/>
+          <w:p>
+            <w:pPr>
+              <w:tabs>
+                <w:tab w:val="center" w:leader="none" w:pos="4419"/>
+                <w:tab w:val="right" w:leader="none" w:pos="8838"/>
+              </w:tabs>
+              <w:spacing w:after="0" w:line="240" w:lineRule="auto"/>
+              <w:jc w:val="center"/>
+              <w:rPr>
+                <w:b w:val="1"/>
+                <w:i w:val="1"/>
+              </w:rPr>
+            </w:pPr>
+            <w:r>
+              <w:rPr>
+                <w:rtl w:val="0"/>
+              </w:rPr>
+            </w:r>
+          </w:p>
+          <w:p>
+            <w:pPr>
+              <w:tabs>
+                <w:tab w:val="center" w:leader="none" w:pos="4419"/>
+                <w:tab w:val="right" w:leader="none" w:pos="8838"/>
+              </w:tabs>
+              <w:spacing w:after="0" w:line="240" w:lineRule="auto"/>
+              <w:jc w:val="center"/>
+              <w:rPr>
+                <w:rFonts w:ascii="Calibri" w:cs="Calibri" w:eastAsia="Calibri" w:hAnsi="Calibri"/>
+                <w:b w:val="1"/>
+                <w:i w:val="0"/>
+                <w:smallCaps w:val="0"/>
+                <w:strike w:val="0"/>
+                <w:color w:val="1f3864"/>
+                <w:sz w:val="22"/>
+                <w:szCs w:val="22"/>
+                <w:u w:val="none"/>
+                <w:shd w:fill="auto" w:val="clear"/>
+                <w:vertAlign w:val="baseline"/>
+              </w:rPr>
+            </w:pPr>
+            <w:r>
+              <w:rPr>
+                <w:b w:val="1"/>
+                <w:i w:val="1"/>
+                <w:rtl w:val="0"/>
+              </w:rPr>
+              <w:t xml:space="preserve">F</w:t>
+            </w:r>
+            <w:r>
+              <w:rPr>
+                <w:rtl w:val="0"/>
+              </w:rPr>
+            </w:r>
+          </w:p>
+        </w:tc>
+        <w:tc>
+          <w:tcPr/>
+          <w:p>
+            <w:pPr>
+              <w:tabs>
+                <w:tab w:val="center" w:leader="none" w:pos="4419"/>
+                <w:tab w:val="right" w:leader="none" w:pos="8838"/>
+              </w:tabs>
+              <w:spacing w:after="0" w:line="240" w:lineRule="auto"/>
+              <w:rPr>
+                <w:b w:val="1"/>
+                <w:i w:val="1"/>
+              </w:rPr>
+            </w:pPr>
+            <w:r>
+              <w:rPr>
+                <w:b w:val="1"/>
+                <w:i w:val="1"/>
+                <w:rtl w:val="0"/>
+              </w:rPr>
+              <w:t xml:space="preserve">Escenarios de Calidad </w:t>
             </w:r>
           </w:p>
         </w:tc>
@@ -4705,133 +4858,7 @@
                 <w:szCs w:val="20"/>
                 <w:rtl w:val="0"/>
               </w:rPr>
-              <w:t xml:space="preserve">la viabilidad económica del proyecto</w:t>
-            </w:r>
-          </w:p>
-        </w:tc>
-      </w:tr>
-      <w:tr>
-        <w:trPr>
-          <w:cantSplit w:val="0"/>
-          <w:trHeight w:val="935.7031249999998" w:hRule="atLeast"/>
-          <w:tblHeader w:val="0"/>
-        </w:trPr>
-        <w:tc>
-          <w:tcPr/>
-          <w:p>
-            <w:pPr>
-              <w:tabs>
-                <w:tab w:val="center" w:leader="none" w:pos="4419"/>
-                <w:tab w:val="right" w:leader="none" w:pos="8838"/>
-              </w:tabs>
-              <w:spacing w:after="0" w:line="240" w:lineRule="auto"/>
-              <w:jc w:val="center"/>
-              <w:rPr>
-                <w:b w:val="1"/>
-                <w:i w:val="1"/>
-              </w:rPr>
-            </w:pPr>
-            <w:r>
-              <w:rPr>
-                <w:rtl w:val="0"/>
-              </w:rPr>
-            </w:r>
-          </w:p>
-          <w:p>
-            <w:pPr>
-              <w:tabs>
-                <w:tab w:val="center" w:leader="none" w:pos="4419"/>
-                <w:tab w:val="right" w:leader="none" w:pos="8838"/>
-              </w:tabs>
-              <w:spacing w:after="0" w:line="240" w:lineRule="auto"/>
-              <w:jc w:val="center"/>
-              <w:rPr>
-                <w:b w:val="1"/>
-                <w:i w:val="1"/>
-              </w:rPr>
-            </w:pPr>
-            <w:r>
-              <w:rPr>
-                <w:rtl w:val="0"/>
-              </w:rPr>
-            </w:r>
-          </w:p>
-          <w:p>
-            <w:pPr>
-              <w:tabs>
-                <w:tab w:val="center" w:leader="none" w:pos="4419"/>
-                <w:tab w:val="right" w:leader="none" w:pos="8838"/>
-              </w:tabs>
-              <w:spacing w:after="0" w:line="240" w:lineRule="auto"/>
-              <w:jc w:val="center"/>
-              <w:rPr>
-                <w:rFonts w:ascii="Calibri" w:cs="Calibri" w:eastAsia="Calibri" w:hAnsi="Calibri"/>
-                <w:b w:val="1"/>
-                <w:i w:val="0"/>
-                <w:smallCaps w:val="0"/>
-                <w:strike w:val="0"/>
-                <w:color w:val="1f3864"/>
-                <w:sz w:val="22"/>
-                <w:szCs w:val="22"/>
-                <w:u w:val="none"/>
-                <w:shd w:fill="auto" w:val="clear"/>
-                <w:vertAlign w:val="baseline"/>
-              </w:rPr>
-            </w:pPr>
-            <w:r>
-              <w:rPr>
-                <w:b w:val="1"/>
-                <w:i w:val="1"/>
-                <w:rtl w:val="0"/>
-              </w:rPr>
-              <w:t xml:space="preserve">F</w:t>
-            </w:r>
-            <w:r>
-              <w:rPr>
-                <w:rtl w:val="0"/>
-              </w:rPr>
-            </w:r>
-          </w:p>
-        </w:tc>
-        <w:tc>
-          <w:tcPr/>
-          <w:p>
-            <w:pPr>
-              <w:tabs>
-                <w:tab w:val="center" w:leader="none" w:pos="4419"/>
-                <w:tab w:val="right" w:leader="none" w:pos="8838"/>
-              </w:tabs>
-              <w:spacing w:after="0" w:line="240" w:lineRule="auto"/>
-              <w:rPr>
-                <w:b w:val="1"/>
-                <w:i w:val="1"/>
-              </w:rPr>
-            </w:pPr>
-            <w:r>
-              <w:rPr>
-                <w:rtl w:val="0"/>
-              </w:rPr>
-            </w:r>
-          </w:p>
-          <w:p>
-            <w:pPr>
-              <w:tabs>
-                <w:tab w:val="center" w:leader="none" w:pos="4419"/>
-                <w:tab w:val="right" w:leader="none" w:pos="8838"/>
-              </w:tabs>
-              <w:spacing w:after="0" w:line="240" w:lineRule="auto"/>
-              <w:rPr>
-                <w:b w:val="1"/>
-                <w:i w:val="1"/>
-              </w:rPr>
-            </w:pPr>
-            <w:r>
-              <w:rPr>
-                <w:b w:val="1"/>
-                <w:i w:val="1"/>
-                <w:rtl w:val="0"/>
-              </w:rPr>
-              <w:t xml:space="preserve">Plan y política de ciberseguridad</w:t>
+              <w:t xml:space="preserve">Casos para evaluar que el producto cumpla con los estándares de calidad</w:t>
             </w:r>
           </w:p>
         </w:tc>
@@ -4871,7 +4898,97 @@
                 <w:szCs w:val="20"/>
                 <w:rtl w:val="0"/>
               </w:rPr>
-              <w:t xml:space="preserve">Ley de protección de los datos y manejo de la información</w:t>
+              <w:t xml:space="preserve"> Aseguran que la web funcione correctamente y cumpla los requerimientos</w:t>
+            </w:r>
+          </w:p>
+        </w:tc>
+      </w:tr>
+      <w:tr>
+        <w:trPr>
+          <w:cantSplit w:val="0"/>
+          <w:trHeight w:val="362" w:hRule="atLeast"/>
+          <w:tblHeader w:val="0"/>
+        </w:trPr>
+        <w:tc>
+          <w:tcPr/>
+          <w:p>
+            <w:pPr>
+              <w:tabs>
+                <w:tab w:val="center" w:leader="none" w:pos="4419"/>
+                <w:tab w:val="right" w:leader="none" w:pos="8838"/>
+              </w:tabs>
+              <w:spacing w:after="0" w:line="240" w:lineRule="auto"/>
+              <w:jc w:val="center"/>
+              <w:rPr>
+                <w:b w:val="1"/>
+                <w:i w:val="1"/>
+              </w:rPr>
+            </w:pPr>
+            <w:r>
+              <w:rPr>
+                <w:rtl w:val="0"/>
+              </w:rPr>
+            </w:r>
+          </w:p>
+          <w:p>
+            <w:pPr>
+              <w:tabs>
+                <w:tab w:val="center" w:leader="none" w:pos="4419"/>
+                <w:tab w:val="right" w:leader="none" w:pos="8838"/>
+              </w:tabs>
+              <w:spacing w:after="0" w:line="240" w:lineRule="auto"/>
+              <w:jc w:val="center"/>
+              <w:rPr>
+                <w:rFonts w:ascii="Calibri" w:cs="Calibri" w:eastAsia="Calibri" w:hAnsi="Calibri"/>
+                <w:b w:val="1"/>
+                <w:i w:val="0"/>
+                <w:smallCaps w:val="0"/>
+                <w:strike w:val="0"/>
+                <w:color w:val="1f3864"/>
+                <w:sz w:val="22"/>
+                <w:szCs w:val="22"/>
+                <w:u w:val="none"/>
+                <w:shd w:fill="auto" w:val="clear"/>
+                <w:vertAlign w:val="baseline"/>
+              </w:rPr>
+            </w:pPr>
+            <w:r>
+              <w:rPr>
+                <w:b w:val="1"/>
+                <w:i w:val="1"/>
+                <w:rtl w:val="0"/>
+              </w:rPr>
+              <w:t xml:space="preserve">F</w:t>
+            </w:r>
+            <w:r>
+              <w:rPr>
+                <w:rtl w:val="0"/>
+              </w:rPr>
+            </w:r>
+          </w:p>
+        </w:tc>
+        <w:tc>
+          <w:tcPr/>
+          <w:p>
+            <w:pPr>
+              <w:tabs>
+                <w:tab w:val="center" w:leader="none" w:pos="4419"/>
+                <w:tab w:val="right" w:leader="none" w:pos="8838"/>
+              </w:tabs>
+              <w:spacing w:after="0" w:line="240" w:lineRule="auto"/>
+              <w:jc w:val="both"/>
+              <w:rPr>
+                <w:b w:val="1"/>
+                <w:i w:val="1"/>
+              </w:rPr>
+            </w:pPr>
+            <w:r>
+              <w:rPr>
+                <w:b w:val="1"/>
+                <w:i w:val="1"/>
+                <w:rtl w:val="0"/>
+              </w:rPr>
+              <w:t xml:space="preserve">Plan de Pruebas</w:t>
             </w:r>
           </w:p>
         </w:tc>
@@ -4911,96 +5028,7 @@
                 <w:szCs w:val="20"/>
                 <w:rtl w:val="0"/>
               </w:rPr>
-              <w:t xml:space="preserve">Garantiza el cumplimiento de la ley de protección de datos y asegura un manejo seguro de la información, minimizando riesgos y fortaleciendo la confianza en la organización.</w:t>
-            </w:r>
-          </w:p>
-        </w:tc>
-      </w:tr>
-      <w:tr>
-        <w:trPr>
-          <w:cantSplit w:val="0"/>
-          <w:trHeight w:val="362" w:hRule="atLeast"/>
-          <w:tblHeader w:val="0"/>
-        </w:trPr>
-        <w:tc>
-          <w:tcPr/>
-          <w:p>
-            <w:pPr>
-              <w:tabs>
-                <w:tab w:val="center" w:leader="none" w:pos="4419"/>
-                <w:tab w:val="right" w:leader="none" w:pos="8838"/>
-              </w:tabs>
-              <w:spacing w:after="0" w:line="240" w:lineRule="auto"/>
-              <w:jc w:val="center"/>
-              <w:rPr>
-                <w:b w:val="1"/>
-                <w:i w:val="1"/>
-              </w:rPr>
-            </w:pPr>
-            <w:r>
-              <w:rPr>
-                <w:rtl w:val="0"/>
-              </w:rPr>
-            </w:r>
-          </w:p>
-          <w:p>
-            <w:pPr>
-              <w:tabs>
-                <w:tab w:val="center" w:leader="none" w:pos="4419"/>
-                <w:tab w:val="right" w:leader="none" w:pos="8838"/>
-              </w:tabs>
-              <w:spacing w:after="0" w:line="240" w:lineRule="auto"/>
-              <w:jc w:val="center"/>
-              <w:rPr>
-                <w:rFonts w:ascii="Calibri" w:cs="Calibri" w:eastAsia="Calibri" w:hAnsi="Calibri"/>
-                <w:b w:val="1"/>
-                <w:i w:val="0"/>
-                <w:smallCaps w:val="0"/>
-                <w:strike w:val="0"/>
-                <w:color w:val="1f3864"/>
-                <w:sz w:val="22"/>
-                <w:szCs w:val="22"/>
-                <w:u w:val="none"/>
-                <w:shd w:fill="auto" w:val="clear"/>
-                <w:vertAlign w:val="baseline"/>
-              </w:rPr>
-            </w:pPr>
-            <w:r>
-              <w:rPr>
-                <w:b w:val="1"/>
-                <w:i w:val="1"/>
-                <w:rtl w:val="0"/>
-              </w:rPr>
-              <w:t xml:space="preserve">F</w:t>
-            </w:r>
-            <w:r>
-              <w:rPr>
-                <w:rtl w:val="0"/>
-              </w:rPr>
-            </w:r>
-          </w:p>
-        </w:tc>
-        <w:tc>
-          <w:tcPr/>
-          <w:p>
-            <w:pPr>
-              <w:tabs>
-                <w:tab w:val="center" w:leader="none" w:pos="4419"/>
-                <w:tab w:val="right" w:leader="none" w:pos="8838"/>
-              </w:tabs>
-              <w:spacing w:after="0" w:line="240" w:lineRule="auto"/>
-              <w:rPr>
-                <w:b w:val="1"/>
-                <w:i w:val="1"/>
-              </w:rPr>
-            </w:pPr>
-            <w:r>
-              <w:rPr>
-                <w:b w:val="1"/>
-                <w:i w:val="1"/>
-                <w:rtl w:val="0"/>
-              </w:rPr>
-              <w:t xml:space="preserve">Escenarios de Calidad </w:t>
+              <w:t xml:space="preserve">Documento que indica cómo se realizarán las pruebas del sistema</w:t>
             </w:r>
           </w:p>
         </w:tc>
@@ -5040,7 +5068,222 @@
                 <w:szCs w:val="20"/>
                 <w:rtl w:val="0"/>
               </w:rPr>
-              <w:t xml:space="preserve">Casos para evaluar que el producto cumpla con los estándares de calidad</w:t>
+              <w:t xml:space="preserve">Permite detectar errores y garantizar que el producto final cumpla los objetivos</w:t>
+            </w:r>
+          </w:p>
+        </w:tc>
+      </w:tr>
+      <w:tr>
+        <w:trPr>
+          <w:cantSplit w:val="0"/>
+          <w:trHeight w:val="362" w:hRule="atLeast"/>
+          <w:tblHeader w:val="0"/>
+        </w:trPr>
+        <w:tc>
+          <w:tcPr/>
+          <w:p>
+            <w:pPr>
+              <w:tabs>
+                <w:tab w:val="center" w:leader="none" w:pos="4419"/>
+                <w:tab w:val="right" w:leader="none" w:pos="8838"/>
+              </w:tabs>
+              <w:spacing w:after="0" w:line="240" w:lineRule="auto"/>
+              <w:jc w:val="center"/>
+              <w:rPr>
+                <w:rFonts w:ascii="Calibri" w:cs="Calibri" w:eastAsia="Calibri" w:hAnsi="Calibri"/>
+                <w:b w:val="1"/>
+                <w:i w:val="0"/>
+                <w:smallCaps w:val="0"/>
+                <w:strike w:val="0"/>
+                <w:color w:val="1f3864"/>
+                <w:sz w:val="22"/>
+                <w:szCs w:val="22"/>
+                <w:u w:val="none"/>
+                <w:shd w:fill="auto" w:val="clear"/>
+                <w:vertAlign w:val="baseline"/>
+              </w:rPr>
+            </w:pPr>
+            <w:r>
+              <w:rPr>
+                <w:b w:val="1"/>
+                <w:i w:val="1"/>
+                <w:rtl w:val="0"/>
+              </w:rPr>
+              <w:t xml:space="preserve">F</w:t>
+            </w:r>
+            <w:r>
+              <w:rPr>
+                <w:rtl w:val="0"/>
+              </w:rPr>
+            </w:r>
+          </w:p>
+        </w:tc>
+        <w:tc>
+          <w:tcPr/>
+          <w:p>
+            <w:pPr>
+              <w:tabs>
+                <w:tab w:val="center" w:leader="none" w:pos="4419"/>
+                <w:tab w:val="right" w:leader="none" w:pos="8838"/>
+              </w:tabs>
+              <w:spacing w:after="0" w:line="240" w:lineRule="auto"/>
+              <w:jc w:val="both"/>
+              <w:rPr>
+                <w:b w:val="1"/>
+                <w:i w:val="1"/>
+              </w:rPr>
+            </w:pPr>
+            <w:r>
+              <w:rPr>
+                <w:b w:val="1"/>
+                <w:i w:val="1"/>
+                <w:rtl w:val="0"/>
+              </w:rPr>
+              <w:t xml:space="preserve">Matriz de Riesgos</w:t>
+            </w:r>
+          </w:p>
+        </w:tc>
+        <w:tc>
+          <w:tcPr/>
+          <w:p>
+            <w:pPr>
+              <w:tabs>
+                <w:tab w:val="center" w:leader="none" w:pos="4419"/>
+                <w:tab w:val="right" w:leader="none" w:pos="8838"/>
+              </w:tabs>
+              <w:spacing w:after="0" w:line="240" w:lineRule="auto"/>
+              <w:jc w:val="both"/>
+              <w:rPr>
+                <w:i w:val="1"/>
+                <w:sz w:val="20"/>
+                <w:szCs w:val="20"/>
+              </w:rPr>
+            </w:pPr>
+            <w:r>
+              <w:rPr>
+                <w:i w:val="1"/>
+                <w:sz w:val="20"/>
+                <w:szCs w:val="20"/>
+                <w:rtl w:val="0"/>
+              </w:rPr>
+              <w:t xml:space="preserve">Identificación, análisis y plan de respuesta ante riesgos</w:t>
+            </w:r>
+          </w:p>
+        </w:tc>
+        <w:tc>
+          <w:tcPr/>
+          <w:p>
+            <w:pPr>
+              <w:tabs>
+                <w:tab w:val="center" w:leader="none" w:pos="4419"/>
+                <w:tab w:val="right" w:leader="none" w:pos="8838"/>
+              </w:tabs>
+              <w:spacing w:after="0" w:line="240" w:lineRule="auto"/>
+              <w:jc w:val="both"/>
+              <w:rPr>
+                <w:i w:val="1"/>
+                <w:sz w:val="20"/>
+                <w:szCs w:val="20"/>
+              </w:rPr>
+            </w:pPr>
+            <w:r>
+              <w:rPr>
+                <w:i w:val="1"/>
+                <w:sz w:val="20"/>
+                <w:szCs w:val="20"/>
+                <w:rtl w:val="0"/>
+              </w:rPr>
+              <w:t xml:space="preserve">la prevención de problemas futuros</w:t>
+            </w:r>
+          </w:p>
+        </w:tc>
+      </w:tr>
+      <w:tr>
+        <w:trPr>
+          <w:cantSplit w:val="0"/>
+          <w:trHeight w:val="362" w:hRule="atLeast"/>
+          <w:tblHeader w:val="0"/>
+        </w:trPr>
+        <w:tc>
+          <w:tcPr/>
+          <w:p>
+            <w:pPr>
+              <w:tabs>
+                <w:tab w:val="center" w:leader="none" w:pos="4419"/>
+                <w:tab w:val="right" w:leader="none" w:pos="8838"/>
+              </w:tabs>
+              <w:spacing w:after="0" w:line="240" w:lineRule="auto"/>
+              <w:jc w:val="center"/>
+              <w:rPr>
+                <w:b w:val="1"/>
+                <w:i w:val="1"/>
+              </w:rPr>
+            </w:pPr>
+            <w:r>
+              <w:rPr>
+                <w:rtl w:val="0"/>
+              </w:rPr>
+            </w:r>
+          </w:p>
+          <w:p>
+            <w:pPr>
+              <w:tabs>
+                <w:tab w:val="center" w:leader="none" w:pos="4419"/>
+                <w:tab w:val="right" w:leader="none" w:pos="8838"/>
+              </w:tabs>
+              <w:spacing w:after="0" w:line="240" w:lineRule="auto"/>
+              <w:jc w:val="center"/>
+              <w:rPr>
+                <w:rFonts w:ascii="Calibri" w:cs="Calibri" w:eastAsia="Calibri" w:hAnsi="Calibri"/>
+                <w:b w:val="1"/>
+                <w:i w:val="0"/>
+                <w:smallCaps w:val="0"/>
+                <w:strike w:val="0"/>
+                <w:color w:val="1f3864"/>
+                <w:sz w:val="22"/>
+                <w:szCs w:val="22"/>
+                <w:u w:val="none"/>
+                <w:shd w:fill="auto" w:val="clear"/>
+                <w:vertAlign w:val="baseline"/>
+              </w:rPr>
+            </w:pPr>
+            <w:r>
+              <w:rPr>
+                <w:b w:val="1"/>
+                <w:i w:val="1"/>
+                <w:rtl w:val="0"/>
+              </w:rPr>
+              <w:t xml:space="preserve">F</w:t>
+            </w:r>
+            <w:r>
+              <w:rPr>
+                <w:rtl w:val="0"/>
+              </w:rPr>
+            </w:r>
+          </w:p>
+        </w:tc>
+        <w:tc>
+          <w:tcPr/>
+          <w:p>
+            <w:pPr>
+              <w:tabs>
+                <w:tab w:val="center" w:leader="none" w:pos="4419"/>
+                <w:tab w:val="right" w:leader="none" w:pos="8838"/>
+              </w:tabs>
+              <w:spacing w:after="0" w:line="240" w:lineRule="auto"/>
+              <w:jc w:val="both"/>
+              <w:rPr>
+                <w:b w:val="1"/>
+                <w:i w:val="1"/>
+              </w:rPr>
+            </w:pPr>
+            <w:r>
+              <w:rPr>
+                <w:b w:val="1"/>
+                <w:i w:val="1"/>
+                <w:rtl w:val="0"/>
+              </w:rPr>
+              <w:t xml:space="preserve">Plan de Mitigación</w:t>
             </w:r>
           </w:p>
         </w:tc>
@@ -5080,97 +5323,7 @@
                 <w:szCs w:val="20"/>
                 <w:rtl w:val="0"/>
               </w:rPr>
-              <w:t xml:space="preserve"> Aseguran que la web funcione correctamente y cumpla los requerimientos</w:t>
-            </w:r>
-          </w:p>
-        </w:tc>
-      </w:tr>
-      <w:tr>
-        <w:trPr>
-          <w:cantSplit w:val="0"/>
-          <w:trHeight w:val="362" w:hRule="atLeast"/>
-          <w:tblHeader w:val="0"/>
-        </w:trPr>
-        <w:tc>
-          <w:tcPr/>
-          <w:p>
-            <w:pPr>
-              <w:tabs>
-                <w:tab w:val="center" w:leader="none" w:pos="4419"/>
-                <w:tab w:val="right" w:leader="none" w:pos="8838"/>
-              </w:tabs>
-              <w:spacing w:after="0" w:line="240" w:lineRule="auto"/>
-              <w:jc w:val="center"/>
-              <w:rPr>
-                <w:b w:val="1"/>
-                <w:i w:val="1"/>
-              </w:rPr>
-            </w:pPr>
-            <w:r>
-              <w:rPr>
-                <w:rtl w:val="0"/>
-              </w:rPr>
-            </w:r>
-          </w:p>
-          <w:p>
-            <w:pPr>
-              <w:tabs>
-                <w:tab w:val="center" w:leader="none" w:pos="4419"/>
-                <w:tab w:val="right" w:leader="none" w:pos="8838"/>
-              </w:tabs>
-              <w:spacing w:after="0" w:line="240" w:lineRule="auto"/>
-              <w:jc w:val="center"/>
-              <w:rPr>
-                <w:rFonts w:ascii="Calibri" w:cs="Calibri" w:eastAsia="Calibri" w:hAnsi="Calibri"/>
-                <w:b w:val="1"/>
-                <w:i w:val="0"/>
-                <w:smallCaps w:val="0"/>
-                <w:strike w:val="0"/>
-                <w:color w:val="1f3864"/>
-                <w:sz w:val="22"/>
-                <w:szCs w:val="22"/>
-                <w:u w:val="none"/>
-                <w:shd w:fill="auto" w:val="clear"/>
-                <w:vertAlign w:val="baseline"/>
-              </w:rPr>
-            </w:pPr>
-            <w:r>
-              <w:rPr>
-                <w:b w:val="1"/>
-                <w:i w:val="1"/>
-                <w:rtl w:val="0"/>
-              </w:rPr>
-              <w:t xml:space="preserve">F</w:t>
-            </w:r>
-            <w:r>
-              <w:rPr>
-                <w:rtl w:val="0"/>
-              </w:rPr>
-            </w:r>
-          </w:p>
-        </w:tc>
-        <w:tc>
-          <w:tcPr/>
-          <w:p>
-            <w:pPr>
-              <w:tabs>
-                <w:tab w:val="center" w:leader="none" w:pos="4419"/>
-                <w:tab w:val="right" w:leader="none" w:pos="8838"/>
-              </w:tabs>
-              <w:spacing w:after="0" w:line="240" w:lineRule="auto"/>
-              <w:jc w:val="both"/>
-              <w:rPr>
-                <w:b w:val="1"/>
-                <w:i w:val="1"/>
-              </w:rPr>
-            </w:pPr>
-            <w:r>
-              <w:rPr>
-                <w:b w:val="1"/>
-                <w:i w:val="1"/>
-                <w:rtl w:val="0"/>
-              </w:rPr>
-              <w:t xml:space="preserve">Plan de Pruebas</w:t>
+              <w:t xml:space="preserve">identificar y aplicar medidas preventivas frente a posibles amenazas</w:t>
             </w:r>
           </w:p>
         </w:tc>
@@ -5210,7 +5363,78 @@
                 <w:szCs w:val="20"/>
                 <w:rtl w:val="0"/>
               </w:rPr>
-              <w:t xml:space="preserve">Documento que indica cómo se realizarán las pruebas del sistema</w:t>
+              <w:t xml:space="preserve">identificar y aplicar medidas preventivas frente a posibles amenazas</w:t>
+            </w:r>
+          </w:p>
+        </w:tc>
+      </w:tr>
+      <w:tr>
+        <w:trPr>
+          <w:cantSplit w:val="0"/>
+          <w:trHeight w:val="362" w:hRule="atLeast"/>
+          <w:tblHeader w:val="0"/>
+        </w:trPr>
+        <w:tc>
+          <w:tcPr/>
+          <w:p>
+            <w:pPr>
+              <w:tabs>
+                <w:tab w:val="center" w:leader="none" w:pos="4419"/>
+                <w:tab w:val="right" w:leader="none" w:pos="8838"/>
+              </w:tabs>
+              <w:spacing w:after="0" w:line="240" w:lineRule="auto"/>
+              <w:jc w:val="center"/>
+              <w:rPr>
+                <w:rFonts w:ascii="Calibri" w:cs="Calibri" w:eastAsia="Calibri" w:hAnsi="Calibri"/>
+                <w:b w:val="1"/>
+                <w:i w:val="0"/>
+                <w:smallCaps w:val="0"/>
+                <w:strike w:val="0"/>
+                <w:color w:val="1f3864"/>
+                <w:sz w:val="22"/>
+                <w:szCs w:val="22"/>
+                <w:u w:val="none"/>
+                <w:shd w:fill="auto" w:val="clear"/>
+                <w:vertAlign w:val="baseline"/>
+              </w:rPr>
+            </w:pPr>
+            <w:r>
+              <w:rPr>
+                <w:b w:val="1"/>
+                <w:i w:val="1"/>
+                <w:rtl w:val="0"/>
+              </w:rPr>
+              <w:t xml:space="preserve">F</w:t>
+            </w:r>
+            <w:r>
+              <w:rPr>
+                <w:rtl w:val="0"/>
+              </w:rPr>
+            </w:r>
+          </w:p>
+        </w:tc>
+        <w:tc>
+          <w:tcPr/>
+          <w:p>
+            <w:pPr>
+              <w:tabs>
+                <w:tab w:val="center" w:leader="none" w:pos="4419"/>
+                <w:tab w:val="right" w:leader="none" w:pos="8838"/>
+              </w:tabs>
+              <w:spacing w:after="0" w:line="240" w:lineRule="auto"/>
+              <w:jc w:val="both"/>
+              <w:rPr>
+                <w:b w:val="1"/>
+                <w:i w:val="1"/>
+              </w:rPr>
+            </w:pPr>
+            <w:r>
+              <w:rPr>
+                <w:b w:val="1"/>
+                <w:i w:val="1"/>
+                <w:rtl w:val="0"/>
+              </w:rPr>
+              <w:t xml:space="preserve">Acta de Cierre</w:t>
             </w:r>
           </w:p>
         </w:tc>
@@ -5250,222 +5474,7 @@
                 <w:szCs w:val="20"/>
                 <w:rtl w:val="0"/>
               </w:rPr>
-              <w:t xml:space="preserve">Permite detectar errores y garantizar que el producto final cumpla los objetivos</w:t>
-            </w:r>
-          </w:p>
-        </w:tc>
-      </w:tr>
-      <w:tr>
-        <w:trPr>
-          <w:cantSplit w:val="0"/>
-          <w:trHeight w:val="362" w:hRule="atLeast"/>
-          <w:tblHeader w:val="0"/>
-        </w:trPr>
-        <w:tc>
-          <w:tcPr/>
-          <w:p>
-            <w:pPr>
-              <w:tabs>
-                <w:tab w:val="center" w:leader="none" w:pos="4419"/>
-                <w:tab w:val="right" w:leader="none" w:pos="8838"/>
-              </w:tabs>
-              <w:spacing w:after="0" w:line="240" w:lineRule="auto"/>
-              <w:jc w:val="center"/>
-              <w:rPr>
-                <w:rFonts w:ascii="Calibri" w:cs="Calibri" w:eastAsia="Calibri" w:hAnsi="Calibri"/>
-                <w:b w:val="1"/>
-                <w:i w:val="0"/>
-                <w:smallCaps w:val="0"/>
-                <w:strike w:val="0"/>
-                <w:color w:val="1f3864"/>
-                <w:sz w:val="22"/>
-                <w:szCs w:val="22"/>
-                <w:u w:val="none"/>
-                <w:shd w:fill="auto" w:val="clear"/>
-                <w:vertAlign w:val="baseline"/>
-              </w:rPr>
-            </w:pPr>
-            <w:r>
-              <w:rPr>
-                <w:b w:val="1"/>
-                <w:i w:val="1"/>
-                <w:rtl w:val="0"/>
-              </w:rPr>
-              <w:t xml:space="preserve">F</w:t>
-            </w:r>
-            <w:r>
-              <w:rPr>
-                <w:rtl w:val="0"/>
-              </w:rPr>
-            </w:r>
-          </w:p>
-        </w:tc>
-        <w:tc>
-          <w:tcPr/>
-          <w:p>
-            <w:pPr>
-              <w:tabs>
-                <w:tab w:val="center" w:leader="none" w:pos="4419"/>
-                <w:tab w:val="right" w:leader="none" w:pos="8838"/>
-              </w:tabs>
-              <w:spacing w:after="0" w:line="240" w:lineRule="auto"/>
-              <w:jc w:val="both"/>
-              <w:rPr>
-                <w:b w:val="1"/>
-                <w:i w:val="1"/>
-              </w:rPr>
-            </w:pPr>
-            <w:r>
-              <w:rPr>
-                <w:b w:val="1"/>
-                <w:i w:val="1"/>
-                <w:rtl w:val="0"/>
-              </w:rPr>
-              <w:t xml:space="preserve">Matriz de Riesgos</w:t>
-            </w:r>
-          </w:p>
-        </w:tc>
-        <w:tc>
-          <w:tcPr/>
-          <w:p>
-            <w:pPr>
-              <w:tabs>
-                <w:tab w:val="center" w:leader="none" w:pos="4419"/>
-                <w:tab w:val="right" w:leader="none" w:pos="8838"/>
-              </w:tabs>
-              <w:spacing w:after="0" w:line="240" w:lineRule="auto"/>
-              <w:jc w:val="both"/>
-              <w:rPr>
-                <w:i w:val="1"/>
-                <w:sz w:val="20"/>
-                <w:szCs w:val="20"/>
-              </w:rPr>
-            </w:pPr>
-            <w:r>
-              <w:rPr>
-                <w:i w:val="1"/>
-                <w:sz w:val="20"/>
-                <w:szCs w:val="20"/>
-                <w:rtl w:val="0"/>
-              </w:rPr>
-              <w:t xml:space="preserve">Identificación, análisis y plan de respuesta ante riesgos</w:t>
-            </w:r>
-          </w:p>
-        </w:tc>
-        <w:tc>
-          <w:tcPr/>
-          <w:p>
-            <w:pPr>
-              <w:tabs>
-                <w:tab w:val="center" w:leader="none" w:pos="4419"/>
-                <w:tab w:val="right" w:leader="none" w:pos="8838"/>
-              </w:tabs>
-              <w:spacing w:after="0" w:line="240" w:lineRule="auto"/>
-              <w:jc w:val="both"/>
-              <w:rPr>
-                <w:i w:val="1"/>
-                <w:sz w:val="20"/>
-                <w:szCs w:val="20"/>
-              </w:rPr>
-            </w:pPr>
-            <w:r>
-              <w:rPr>
-                <w:i w:val="1"/>
-                <w:sz w:val="20"/>
-                <w:szCs w:val="20"/>
-                <w:rtl w:val="0"/>
-              </w:rPr>
-              <w:t xml:space="preserve">la prevención de problemas futuros</w:t>
-            </w:r>
-          </w:p>
-        </w:tc>
-      </w:tr>
-      <w:tr>
-        <w:trPr>
-          <w:cantSplit w:val="0"/>
-          <w:trHeight w:val="362" w:hRule="atLeast"/>
-          <w:tblHeader w:val="0"/>
-        </w:trPr>
-        <w:tc>
-          <w:tcPr/>
-          <w:p>
-            <w:pPr>
-              <w:tabs>
-                <w:tab w:val="center" w:leader="none" w:pos="4419"/>
-                <w:tab w:val="right" w:leader="none" w:pos="8838"/>
-              </w:tabs>
-              <w:spacing w:after="0" w:line="240" w:lineRule="auto"/>
-              <w:jc w:val="center"/>
-              <w:rPr>
-                <w:b w:val="1"/>
-                <w:i w:val="1"/>
-              </w:rPr>
-            </w:pPr>
-            <w:r>
-              <w:rPr>
-                <w:rtl w:val="0"/>
-              </w:rPr>
-            </w:r>
-          </w:p>
-          <w:p>
-            <w:pPr>
-              <w:tabs>
-                <w:tab w:val="center" w:leader="none" w:pos="4419"/>
-                <w:tab w:val="right" w:leader="none" w:pos="8838"/>
-              </w:tabs>
-              <w:spacing w:after="0" w:line="240" w:lineRule="auto"/>
-              <w:jc w:val="center"/>
-              <w:rPr>
-                <w:rFonts w:ascii="Calibri" w:cs="Calibri" w:eastAsia="Calibri" w:hAnsi="Calibri"/>
-                <w:b w:val="1"/>
-                <w:i w:val="0"/>
-                <w:smallCaps w:val="0"/>
-                <w:strike w:val="0"/>
-                <w:color w:val="1f3864"/>
-                <w:sz w:val="22"/>
-                <w:szCs w:val="22"/>
-                <w:u w:val="none"/>
-                <w:shd w:fill="auto" w:val="clear"/>
-                <w:vertAlign w:val="baseline"/>
-              </w:rPr>
-            </w:pPr>
-            <w:r>
-              <w:rPr>
-                <w:b w:val="1"/>
-                <w:i w:val="1"/>
-                <w:rtl w:val="0"/>
-              </w:rPr>
-              <w:t xml:space="preserve">F</w:t>
-            </w:r>
-            <w:r>
-              <w:rPr>
-                <w:rtl w:val="0"/>
-              </w:rPr>
-            </w:r>
-          </w:p>
-        </w:tc>
-        <w:tc>
-          <w:tcPr/>
-          <w:p>
-            <w:pPr>
-              <w:tabs>
-                <w:tab w:val="center" w:leader="none" w:pos="4419"/>
-                <w:tab w:val="right" w:leader="none" w:pos="8838"/>
-              </w:tabs>
-              <w:spacing w:after="0" w:line="240" w:lineRule="auto"/>
-              <w:jc w:val="both"/>
-              <w:rPr>
-                <w:b w:val="1"/>
-                <w:i w:val="1"/>
-              </w:rPr>
-            </w:pPr>
-            <w:r>
-              <w:rPr>
-                <w:b w:val="1"/>
-                <w:i w:val="1"/>
-                <w:rtl w:val="0"/>
-              </w:rPr>
-              <w:t xml:space="preserve">Plan de Mitigación</w:t>
+              <w:t xml:space="preserve">Documento que formaliza la finalización del proyecto</w:t>
             </w:r>
           </w:p>
         </w:tc>
@@ -5505,7 +5514,78 @@
                 <w:szCs w:val="20"/>
                 <w:rtl w:val="0"/>
               </w:rPr>
-              <w:t xml:space="preserve">identificar y aplicar medidas preventivas frente a posibles amenazas</w:t>
+              <w:t xml:space="preserve">la validación de cumplimiento con el cliente</w:t>
+            </w:r>
+          </w:p>
+        </w:tc>
+      </w:tr>
+      <w:tr>
+        <w:trPr>
+          <w:cantSplit w:val="0"/>
+          <w:trHeight w:val="362" w:hRule="atLeast"/>
+          <w:tblHeader w:val="0"/>
+        </w:trPr>
+        <w:tc>
+          <w:tcPr/>
+          <w:p>
+            <w:pPr>
+              <w:tabs>
+                <w:tab w:val="center" w:leader="none" w:pos="4419"/>
+                <w:tab w:val="right" w:leader="none" w:pos="8838"/>
+              </w:tabs>
+              <w:spacing w:after="0" w:line="240" w:lineRule="auto"/>
+              <w:jc w:val="center"/>
+              <w:rPr>
+                <w:rFonts w:ascii="Calibri" w:cs="Calibri" w:eastAsia="Calibri" w:hAnsi="Calibri"/>
+                <w:b w:val="1"/>
+                <w:i w:val="0"/>
+                <w:smallCaps w:val="0"/>
+                <w:strike w:val="0"/>
+                <w:color w:val="1f3864"/>
+                <w:sz w:val="22"/>
+                <w:szCs w:val="22"/>
+                <w:u w:val="none"/>
+                <w:shd w:fill="auto" w:val="clear"/>
+                <w:vertAlign w:val="baseline"/>
+              </w:rPr>
+            </w:pPr>
+            <w:r>
+              <w:rPr>
+                <w:b w:val="1"/>
+                <w:i w:val="1"/>
+                <w:rtl w:val="0"/>
+              </w:rPr>
+              <w:t xml:space="preserve">F</w:t>
+            </w:r>
+            <w:r>
+              <w:rPr>
+                <w:rtl w:val="0"/>
+              </w:rPr>
+            </w:r>
+          </w:p>
+        </w:tc>
+        <w:tc>
+          <w:tcPr/>
+          <w:p>
+            <w:pPr>
+              <w:tabs>
+                <w:tab w:val="center" w:leader="none" w:pos="4419"/>
+                <w:tab w:val="right" w:leader="none" w:pos="8838"/>
+              </w:tabs>
+              <w:spacing w:after="0" w:line="240" w:lineRule="auto"/>
+              <w:jc w:val="both"/>
+              <w:rPr>
+                <w:b w:val="1"/>
+                <w:i w:val="1"/>
+              </w:rPr>
+            </w:pPr>
+            <w:r>
+              <w:rPr>
+                <w:b w:val="1"/>
+                <w:i w:val="1"/>
+                <w:rtl w:val="0"/>
+              </w:rPr>
+              <w:t xml:space="preserve">Lecciones Aprendidas </w:t>
             </w:r>
           </w:p>
         </w:tc>
@@ -5545,78 +5625,7 @@
                 <w:szCs w:val="20"/>
                 <w:rtl w:val="0"/>
               </w:rPr>
-              <w:t xml:space="preserve">identificar y aplicar medidas preventivas frente a posibles amenazas</w:t>
-            </w:r>
-          </w:p>
-        </w:tc>
-      </w:tr>
-      <w:tr>
-        <w:trPr>
-          <w:cantSplit w:val="0"/>
-          <w:trHeight w:val="362" w:hRule="atLeast"/>
-          <w:tblHeader w:val="0"/>
-        </w:trPr>
-        <w:tc>
-          <w:tcPr/>
-          <w:p>
-            <w:pPr>
-              <w:tabs>
-                <w:tab w:val="center" w:leader="none" w:pos="4419"/>
-                <w:tab w:val="right" w:leader="none" w:pos="8838"/>
-              </w:tabs>
-              <w:spacing w:after="0" w:line="240" w:lineRule="auto"/>
-              <w:jc w:val="center"/>
-              <w:rPr>
-                <w:rFonts w:ascii="Calibri" w:cs="Calibri" w:eastAsia="Calibri" w:hAnsi="Calibri"/>
-                <w:b w:val="1"/>
-                <w:i w:val="0"/>
-                <w:smallCaps w:val="0"/>
-                <w:strike w:val="0"/>
-                <w:color w:val="1f3864"/>
-                <w:sz w:val="22"/>
-                <w:szCs w:val="22"/>
-                <w:u w:val="none"/>
-                <w:shd w:fill="auto" w:val="clear"/>
-                <w:vertAlign w:val="baseline"/>
-              </w:rPr>
-            </w:pPr>
-            <w:r>
-              <w:rPr>
-                <w:b w:val="1"/>
-                <w:i w:val="1"/>
-                <w:rtl w:val="0"/>
-              </w:rPr>
-              <w:t xml:space="preserve">F</w:t>
-            </w:r>
-            <w:r>
-              <w:rPr>
-                <w:rtl w:val="0"/>
-              </w:rPr>
-            </w:r>
-          </w:p>
-        </w:tc>
-        <w:tc>
-          <w:tcPr/>
-          <w:p>
-            <w:pPr>
-              <w:tabs>
-                <w:tab w:val="center" w:leader="none" w:pos="4419"/>
-                <w:tab w:val="right" w:leader="none" w:pos="8838"/>
-              </w:tabs>
-              <w:spacing w:after="0" w:line="240" w:lineRule="auto"/>
-              <w:jc w:val="both"/>
-              <w:rPr>
-                <w:b w:val="1"/>
-                <w:i w:val="1"/>
-              </w:rPr>
-            </w:pPr>
-            <w:r>
-              <w:rPr>
-                <w:b w:val="1"/>
-                <w:i w:val="1"/>
-                <w:rtl w:val="0"/>
-              </w:rPr>
-              <w:t xml:space="preserve">Acta de Cierre</w:t>
+              <w:t xml:space="preserve">Registro de experiencias positivas y negativas del proyecto</w:t>
             </w:r>
           </w:p>
         </w:tc>
@@ -5656,7 +5665,78 @@
                 <w:szCs w:val="20"/>
                 <w:rtl w:val="0"/>
               </w:rPr>
-              <w:t xml:space="preserve">Documento que formaliza la finalización del proyecto</w:t>
+              <w:t xml:space="preserve"> la mejora continua para futuros trabajos</w:t>
+            </w:r>
+          </w:p>
+        </w:tc>
+      </w:tr>
+      <w:tr>
+        <w:trPr>
+          <w:cantSplit w:val="0"/>
+          <w:trHeight w:val="362" w:hRule="atLeast"/>
+          <w:tblHeader w:val="0"/>
+        </w:trPr>
+        <w:tc>
+          <w:tcPr/>
+          <w:p>
+            <w:pPr>
+              <w:tabs>
+                <w:tab w:val="center" w:leader="none" w:pos="4419"/>
+                <w:tab w:val="right" w:leader="none" w:pos="8838"/>
+              </w:tabs>
+              <w:spacing w:after="0" w:line="240" w:lineRule="auto"/>
+              <w:jc w:val="center"/>
+              <w:rPr>
+                <w:rFonts w:ascii="Calibri" w:cs="Calibri" w:eastAsia="Calibri" w:hAnsi="Calibri"/>
+                <w:b w:val="1"/>
+                <w:i w:val="0"/>
+                <w:smallCaps w:val="0"/>
+                <w:strike w:val="0"/>
+                <w:color w:val="1f3864"/>
+                <w:sz w:val="22"/>
+                <w:szCs w:val="22"/>
+                <w:u w:val="none"/>
+                <w:shd w:fill="auto" w:val="clear"/>
+                <w:vertAlign w:val="baseline"/>
+              </w:rPr>
+            </w:pPr>
+            <w:r>
+              <w:rPr>
+                <w:b w:val="1"/>
+                <w:i w:val="1"/>
+                <w:rtl w:val="0"/>
+              </w:rPr>
+              <w:t xml:space="preserve">F</w:t>
+            </w:r>
+            <w:r>
+              <w:rPr>
+                <w:rtl w:val="0"/>
+              </w:rPr>
+            </w:r>
+          </w:p>
+        </w:tc>
+        <w:tc>
+          <w:tcPr/>
+          <w:p>
+            <w:pPr>
+              <w:tabs>
+                <w:tab w:val="center" w:leader="none" w:pos="4419"/>
+                <w:tab w:val="right" w:leader="none" w:pos="8838"/>
+              </w:tabs>
+              <w:spacing w:after="0" w:line="240" w:lineRule="auto"/>
+              <w:jc w:val="both"/>
+              <w:rPr>
+                <w:b w:val="1"/>
+                <w:i w:val="1"/>
+              </w:rPr>
+            </w:pPr>
+            <w:r>
+              <w:rPr>
+                <w:b w:val="1"/>
+                <w:i w:val="1"/>
+                <w:rtl w:val="0"/>
+              </w:rPr>
+              <w:t xml:space="preserve">Producto Final</w:t>
             </w:r>
           </w:p>
         </w:tc>
@@ -5696,78 +5776,7 @@
                 <w:szCs w:val="20"/>
                 <w:rtl w:val="0"/>
               </w:rPr>
-              <w:t xml:space="preserve">la validación de cumplimiento con el cliente</w:t>
-            </w:r>
-          </w:p>
-        </w:tc>
-      </w:tr>
-      <w:tr>
-        <w:trPr>
-          <w:cantSplit w:val="0"/>
-          <w:trHeight w:val="362" w:hRule="atLeast"/>
-          <w:tblHeader w:val="0"/>
-        </w:trPr>
-        <w:tc>
-          <w:tcPr/>
-          <w:p>
-            <w:pPr>
-              <w:tabs>
-                <w:tab w:val="center" w:leader="none" w:pos="4419"/>
-                <w:tab w:val="right" w:leader="none" w:pos="8838"/>
-              </w:tabs>
-              <w:spacing w:after="0" w:line="240" w:lineRule="auto"/>
-              <w:jc w:val="center"/>
-              <w:rPr>
-                <w:rFonts w:ascii="Calibri" w:cs="Calibri" w:eastAsia="Calibri" w:hAnsi="Calibri"/>
-                <w:b w:val="1"/>
-                <w:i w:val="0"/>
-                <w:smallCaps w:val="0"/>
-                <w:strike w:val="0"/>
-                <w:color w:val="1f3864"/>
-                <w:sz w:val="22"/>
-                <w:szCs w:val="22"/>
-                <w:u w:val="none"/>
-                <w:shd w:fill="auto" w:val="clear"/>
-                <w:vertAlign w:val="baseline"/>
-              </w:rPr>
-            </w:pPr>
-            <w:r>
-              <w:rPr>
-                <w:b w:val="1"/>
-                <w:i w:val="1"/>
-                <w:rtl w:val="0"/>
-              </w:rPr>
-              <w:t xml:space="preserve">F</w:t>
-            </w:r>
-            <w:r>
-              <w:rPr>
-                <w:rtl w:val="0"/>
-              </w:rPr>
-            </w:r>
-          </w:p>
-        </w:tc>
-        <w:tc>
-          <w:tcPr/>
-          <w:p>
-            <w:pPr>
-              <w:tabs>
-                <w:tab w:val="center" w:leader="none" w:pos="4419"/>
-                <w:tab w:val="right" w:leader="none" w:pos="8838"/>
-              </w:tabs>
-              <w:spacing w:after="0" w:line="240" w:lineRule="auto"/>
-              <w:jc w:val="both"/>
-              <w:rPr>
-                <w:b w:val="1"/>
-                <w:i w:val="1"/>
-              </w:rPr>
-            </w:pPr>
-            <w:r>
-              <w:rPr>
-                <w:b w:val="1"/>
-                <w:i w:val="1"/>
-                <w:rtl w:val="0"/>
-              </w:rPr>
-              <w:t xml:space="preserve">Lecciones Aprendidas </w:t>
+              <w:t xml:space="preserve">Entrega formal de la página web al cliente</w:t>
             </w:r>
           </w:p>
         </w:tc>
@@ -5807,203 +5816,60 @@
                 <w:szCs w:val="20"/>
                 <w:rtl w:val="0"/>
               </w:rPr>
-              <w:t xml:space="preserve">Registro de experiencias positivas y negativas del proyecto</w:t>
-            </w:r>
-          </w:p>
-        </w:tc>
-        <w:tc>
-          <w:tcPr/>
-          <w:p>
-            <w:pPr>
-              <w:keepNext w:val="0"/>
-              <w:keepLines w:val="0"/>
-              <w:pageBreakBefore w:val="0"/>
-              <w:widowControl w:val="1"/>
-              <w:pBdr>
-                <w:top w:space="0" w:sz="0" w:val="nil"/>
-                <w:left w:space="0" w:sz="0" w:val="nil"/>
-                <w:bottom w:space="0" w:sz="0" w:val="nil"/>
-                <w:right w:space="0" w:sz="0" w:val="nil"/>
-                <w:between w:space="0" w:sz="0" w:val="nil"/>
-              </w:pBdr>
-              <w:shd w:fill="auto" w:val="clear"/>
-              <w:tabs>
-                <w:tab w:val="center" w:leader="none" w:pos="4419"/>
-                <w:tab w:val="right" w:leader="none" w:pos="8838"/>
-              </w:tabs>
-              <w:spacing w:after="0" w:before="0" w:line="240" w:lineRule="auto"/>
-              <w:ind w:left="0" w:right="0" w:firstLine="0"/>
-              <w:jc w:val="both"/>
-              <w:rPr>
-                <w:i w:val="1"/>
-                <w:sz w:val="20"/>
-                <w:szCs w:val="20"/>
-              </w:rPr>
-            </w:pPr>
-            <w:r>
-              <w:rPr>
-                <w:i w:val="1"/>
-                <w:sz w:val="20"/>
-                <w:szCs w:val="20"/>
-                <w:rtl w:val="0"/>
-              </w:rPr>
-              <w:t xml:space="preserve"> la mejora continua para futuros trabajos</w:t>
-            </w:r>
-          </w:p>
-        </w:tc>
-      </w:tr>
-      <w:tr>
-        <w:trPr>
-          <w:cantSplit w:val="0"/>
-          <w:trHeight w:val="362" w:hRule="atLeast"/>
-          <w:tblHeader w:val="0"/>
-        </w:trPr>
-        <w:tc>
-          <w:tcPr/>
-          <w:p>
-            <w:pPr>
-              <w:tabs>
-                <w:tab w:val="center" w:leader="none" w:pos="4419"/>
-                <w:tab w:val="right" w:leader="none" w:pos="8838"/>
-              </w:tabs>
-              <w:spacing w:after="0" w:line="240" w:lineRule="auto"/>
-              <w:jc w:val="center"/>
-              <w:rPr>
-                <w:rFonts w:ascii="Calibri" w:cs="Calibri" w:eastAsia="Calibri" w:hAnsi="Calibri"/>
-                <w:b w:val="1"/>
-                <w:i w:val="0"/>
-                <w:smallCaps w:val="0"/>
-                <w:strike w:val="0"/>
-                <w:color w:val="1f3864"/>
-                <w:sz w:val="22"/>
-                <w:szCs w:val="22"/>
-                <w:u w:val="none"/>
-                <w:shd w:fill="auto" w:val="clear"/>
-                <w:vertAlign w:val="baseline"/>
-              </w:rPr>
-            </w:pPr>
-            <w:r>
-              <w:rPr>
-                <w:b w:val="1"/>
-                <w:i w:val="1"/>
-                <w:rtl w:val="0"/>
-              </w:rPr>
-              <w:t xml:space="preserve">F</w:t>
-            </w:r>
-            <w:r>
-              <w:rPr>
-                <w:rtl w:val="0"/>
-              </w:rPr>
-            </w:r>
-          </w:p>
-        </w:tc>
-        <w:tc>
-          <w:tcPr/>
-          <w:p>
-            <w:pPr>
-              <w:tabs>
-                <w:tab w:val="center" w:leader="none" w:pos="4419"/>
-                <w:tab w:val="right" w:leader="none" w:pos="8838"/>
-              </w:tabs>
-              <w:spacing w:after="0" w:line="240" w:lineRule="auto"/>
-              <w:jc w:val="both"/>
-              <w:rPr>
-                <w:b w:val="1"/>
-                <w:i w:val="1"/>
-              </w:rPr>
-            </w:pPr>
-            <w:r>
-              <w:rPr>
-                <w:b w:val="1"/>
-                <w:i w:val="1"/>
-                <w:rtl w:val="0"/>
-              </w:rPr>
-              <w:t xml:space="preserve">Producto Final</w:t>
-            </w:r>
-          </w:p>
-        </w:tc>
-        <w:tc>
-          <w:tcPr/>
-          <w:p>
-            <w:pPr>
-              <w:keepNext w:val="0"/>
-              <w:keepLines w:val="0"/>
-              <w:pageBreakBefore w:val="0"/>
-              <w:widowControl w:val="1"/>
-              <w:pBdr>
-                <w:top w:space="0" w:sz="0" w:val="nil"/>
-                <w:left w:space="0" w:sz="0" w:val="nil"/>
-                <w:bottom w:space="0" w:sz="0" w:val="nil"/>
-                <w:right w:space="0" w:sz="0" w:val="nil"/>
-                <w:between w:space="0" w:sz="0" w:val="nil"/>
-              </w:pBdr>
-              <w:shd w:fill="auto" w:val="clear"/>
-              <w:tabs>
-                <w:tab w:val="center" w:leader="none" w:pos="4419"/>
-                <w:tab w:val="right" w:leader="none" w:pos="8838"/>
-              </w:tabs>
-              <w:spacing w:after="0" w:before="0" w:line="240" w:lineRule="auto"/>
-              <w:ind w:left="0" w:right="0" w:firstLine="0"/>
-              <w:jc w:val="both"/>
-              <w:rPr>
-                <w:i w:val="1"/>
-                <w:sz w:val="20"/>
-                <w:szCs w:val="20"/>
-              </w:rPr>
-            </w:pPr>
-            <w:r>
-              <w:rPr>
-                <w:i w:val="1"/>
-                <w:sz w:val="20"/>
-                <w:szCs w:val="20"/>
-                <w:rtl w:val="0"/>
-              </w:rPr>
-              <w:t xml:space="preserve">Entrega formal de la página web al cliente</w:t>
-            </w:r>
-          </w:p>
-        </w:tc>
-        <w:tc>
-          <w:tcPr/>
-          <w:p>
-            <w:pPr>
-              <w:keepNext w:val="0"/>
-              <w:keepLines w:val="0"/>
-              <w:pageBreakBefore w:val="0"/>
-              <w:widowControl w:val="1"/>
-              <w:pBdr>
-                <w:top w:space="0" w:sz="0" w:val="nil"/>
-                <w:left w:space="0" w:sz="0" w:val="nil"/>
-                <w:bottom w:space="0" w:sz="0" w:val="nil"/>
-                <w:right w:space="0" w:sz="0" w:val="nil"/>
-                <w:between w:space="0" w:sz="0" w:val="nil"/>
-              </w:pBdr>
-              <w:shd w:fill="auto" w:val="clear"/>
-              <w:tabs>
-                <w:tab w:val="center" w:leader="none" w:pos="4419"/>
-                <w:tab w:val="right" w:leader="none" w:pos="8838"/>
-              </w:tabs>
-              <w:spacing w:after="0" w:before="0" w:line="240" w:lineRule="auto"/>
-              <w:ind w:left="0" w:right="0" w:firstLine="0"/>
-              <w:jc w:val="both"/>
-              <w:rPr>
-                <w:i w:val="1"/>
-                <w:sz w:val="20"/>
-                <w:szCs w:val="20"/>
-              </w:rPr>
-            </w:pPr>
-            <w:r>
-              <w:rPr>
-                <w:i w:val="1"/>
-                <w:sz w:val="20"/>
-                <w:szCs w:val="20"/>
-                <w:rtl w:val="0"/>
-              </w:rPr>
               <w:t xml:space="preserve">el cumplimiento del objetivo y el valor generado</w:t>
             </w:r>
           </w:p>
         </w:tc>
       </w:tr>
     </w:tbl>
+    <w:p>
+      <w:pPr>
+        <w:spacing w:after="0" w:line="360" w:lineRule="auto"/>
+        <w:jc w:val="both"/>
+        <w:rPr>
+          <w:b w:val="1"/>
+          <w:sz w:val="24"/>
+          <w:szCs w:val="24"/>
+        </w:rPr>
+      </w:pPr>
+      <w:r>
+        <w:rPr>
+          <w:rtl w:val="0"/>
+        </w:rPr>
+      </w:r>
+    </w:p>
+    <w:p>
+      <w:pPr>
+        <w:spacing w:after="0" w:line="360" w:lineRule="auto"/>
+        <w:jc w:val="both"/>
+        <w:rPr>
+          <w:b w:val="1"/>
+          <w:sz w:val="24"/>
+          <w:szCs w:val="24"/>
+        </w:rPr>
+      </w:pPr>
+      <w:r>
+        <w:rPr>
+          <w:rtl w:val="0"/>
+        </w:rPr>
+      </w:r>
+    </w:p>
+    <w:p>
+      <w:pPr>
+        <w:spacing w:after="0" w:line="360" w:lineRule="auto"/>
+        <w:jc w:val="both"/>
+        <w:rPr>
+          <w:b w:val="1"/>
+          <w:sz w:val="24"/>
+          <w:szCs w:val="24"/>
+        </w:rPr>
+      </w:pPr>
+      <w:r>
+        <w:rPr>
+          <w:rtl w:val="0"/>
+        </w:rPr>
+      </w:r>
+    </w:p>
     <w:p>
       <w:pPr>
         <w:spacing w:after="0" w:line="360" w:lineRule="auto"/>
@@ -6502,12 +6368,12 @@
             <wp:extent cx="7554277" cy="3367794"/>
             <wp:effectExtent b="0" l="0" r="0" t="0"/>
             <wp:wrapNone/>
-            <wp:docPr id="50" name="image2.png"/>
+            <wp:docPr id="50" name="image3.png"/>
             <a:graphic>
               <a:graphicData uri="http://schemas.openxmlformats.org/drawingml/2006/picture">
                 <pic:pic>
                   <pic:nvPicPr>
-                    <pic:cNvPr id="0" name="image2.png"/>
+                    <pic:cNvPr id="0" name="image3.png"/>
                     <pic:cNvPicPr preferRelativeResize="0"/>
                   </pic:nvPicPr>
                   <pic:blipFill>
@@ -6579,12 +6445,12 @@
             <wp:extent cx="7600950" cy="1150849"/>
             <wp:effectExtent b="0" l="0" r="0" t="0"/>
             <wp:wrapNone/>
-            <wp:docPr id="51" name="image3.png"/>
+            <wp:docPr id="51" name="image2.png"/>
             <a:graphic>
               <a:graphicData uri="http://schemas.openxmlformats.org/drawingml/2006/picture">
                 <pic:pic>
                   <pic:nvPicPr>
-                    <pic:cNvPr id="0" name="image3.png"/>
+                    <pic:cNvPr id="0" name="image2.png"/>
                     <pic:cNvPicPr preferRelativeResize="0"/>
                   </pic:nvPicPr>
                   <pic:blipFill>
@@ -7295,11 +7161,19 @@
       </w:pPr>
     </w:pPrDefault>
   </w:docDefaults>
+  <w:style w:type="table" w:styleId="TableNormal" w:default="1">
+    <w:name w:val="TableNormal"/>
+    <w:tblPr>
+      <w:tblCellMar>
+        <w:top w:w="100.0" w:type="dxa"/>
+        <w:left w:w="100.0" w:type="dxa"/>
+        <w:bottom w:w="100.0" w:type="dxa"/>
+        <w:right w:w="100.0" w:type="dxa"/>
+      </w:tblCellMar>
+    </w:tblPr>
+  </w:style>
   <w:style w:type="paragraph" w:styleId="Normal" w:default="1">
     <w:name w:val="normal"/>
-  </w:style>
-  <w:style w:type="table" w:styleId="TableNormal" w:default="1">
-    <w:name w:val="TableNormal"/>
   </w:style>
   <w:style w:type="paragraph" w:styleId="Heading1">
     <w:name w:val="heading 1"/>
